--- a/source/environment_variables.docx
+++ b/source/environment_variables.docx
@@ -1,87 +1,32 @@
 
 <file path=word/document.xml><?xml version="1.0" encoding="utf-8"?>
-<w:document xmlns:ve="http://schemas.openxmlformats.org/markup-compatibility/2006" xmlns:o="urn:schemas-microsoft-com:office:office" xmlns:r="http://schemas.openxmlformats.org/officeDocument/2006/relationships" xmlns:m="http://schemas.openxmlformats.org/officeDocument/2006/math" xmlns:v="urn:schemas-microsoft-com:vml" xmlns:wp="http://schemas.openxmlformats.org/drawingml/2006/wordprocessingDrawing" xmlns:w10="urn:schemas-microsoft-com:office:word" xmlns:w="http://schemas.openxmlformats.org/wordprocessingml/2006/main" xmlns:wne="http://schemas.microsoft.com/office/word/2006/wordml">
+<w:document xmlns:wpc="http://schemas.microsoft.com/office/word/2010/wordprocessingCanvas" xmlns:mc="http://schemas.openxmlformats.org/markup-compatibility/2006" xmlns:o="urn:schemas-microsoft-com:office:office" xmlns:r="http://schemas.openxmlformats.org/officeDocument/2006/relationships" xmlns:m="http://schemas.openxmlformats.org/officeDocument/2006/math" xmlns:v="urn:schemas-microsoft-com:vml" xmlns:wp14="http://schemas.microsoft.com/office/word/2010/wordprocessingDrawing" xmlns:wp="http://schemas.openxmlformats.org/drawingml/2006/wordprocessingDrawing" xmlns:w10="urn:schemas-microsoft-com:office:word" xmlns:w="http://schemas.openxmlformats.org/wordprocessingml/2006/main" xmlns:w14="http://schemas.microsoft.com/office/word/2010/wordml" xmlns:wpg="http://schemas.microsoft.com/office/word/2010/wordprocessingGroup" xmlns:wpi="http://schemas.microsoft.com/office/word/2010/wordprocessingInk" xmlns:wne="http://schemas.microsoft.com/office/word/2006/wordml" xmlns:wps="http://schemas.microsoft.com/office/word/2010/wordprocessingShape" mc:Ignorable="w14 wp14">
   <w:body>
     <w:p>
       <w:pPr>
         <w:pStyle w:val="Title"/>
+      </w:pPr>
+      <w:bookmarkStart w:id="0" w:name="_GoBack"/>
+      <w:bookmarkEnd w:id="0"/>
+      <w:r>
         <w:rPr>
           <w:color w:val="006666"/>
-          <w:sz w:val="14"/>
-          <w:szCs w:val="16"/>
-        </w:rPr>
-      </w:pPr>
-      <w:r>
-        <w:rPr>
-          <w:noProof/>
+        </w:rPr>
+        <w:t xml:space="preserve">EPICS </w:t>
+      </w:r>
+      <w:proofErr w:type="spellStart"/>
+      <w:r>
+        <w:rPr>
           <w:color w:val="006666"/>
-          <w:sz w:val="16"/>
-          <w:szCs w:val="16"/>
-          <w:lang w:val="en-AU" w:eastAsia="en-AU" w:bidi="ar-SA"/>
-        </w:rPr>
-        <w:drawing>
-          <wp:anchor distT="0" distB="0" distL="0" distR="0" simplePos="0" relativeHeight="2" behindDoc="0" locked="0" layoutInCell="1" allowOverlap="1">
-            <wp:simplePos x="0" y="0"/>
-            <wp:positionH relativeFrom="page">
-              <wp:posOffset>176530</wp:posOffset>
-            </wp:positionH>
-            <wp:positionV relativeFrom="page">
-              <wp:posOffset>158750</wp:posOffset>
-            </wp:positionV>
-            <wp:extent cx="850900" cy="850900"/>
-            <wp:effectExtent l="0" t="0" r="0" b="0"/>
-            <wp:wrapSquare wrapText="largest"/>
-            <wp:docPr id="1" name="Picture"/>
-            <wp:cNvGraphicFramePr>
-              <a:graphicFrameLocks xmlns:a="http://schemas.openxmlformats.org/drawingml/2006/main" noChangeAspect="1"/>
-            </wp:cNvGraphicFramePr>
-            <a:graphic xmlns:a="http://schemas.openxmlformats.org/drawingml/2006/main">
-              <a:graphicData uri="http://schemas.openxmlformats.org/drawingml/2006/picture">
-                <pic:pic xmlns:pic="http://schemas.openxmlformats.org/drawingml/2006/picture">
-                  <pic:nvPicPr>
-                    <pic:cNvPr id="1" name="Picture"/>
-                    <pic:cNvPicPr>
-                      <a:picLocks noChangeAspect="1" noChangeArrowheads="1"/>
-                    </pic:cNvPicPr>
-                  </pic:nvPicPr>
-                  <pic:blipFill>
-                    <a:blip r:embed="rId5" cstate="print"/>
-                    <a:stretch>
-                      <a:fillRect/>
-                    </a:stretch>
-                  </pic:blipFill>
-                  <pic:spPr bwMode="auto">
-                    <a:xfrm>
-                      <a:off x="0" y="0"/>
-                      <a:ext cx="850900" cy="850900"/>
-                    </a:xfrm>
-                    <a:prstGeom prst="rect">
-                      <a:avLst/>
-                    </a:prstGeom>
-                    <a:noFill/>
-                    <a:ln w="9525">
-                      <a:noFill/>
-                      <a:miter lim="800000"/>
-                      <a:headEnd/>
-                      <a:tailEnd/>
-                    </a:ln>
-                  </pic:spPr>
-                </pic:pic>
-              </a:graphicData>
-            </a:graphic>
-          </wp:anchor>
-        </w:drawing>
-      </w:r>
-    </w:p>
-    <w:p>
-      <w:pPr>
-        <w:pStyle w:val="Title"/>
-      </w:pPr>
+        </w:rPr>
+        <w:t>Qt</w:t>
+      </w:r>
+      <w:proofErr w:type="spellEnd"/>
       <w:r>
         <w:rPr>
           <w:color w:val="006666"/>
         </w:rPr>
-        <w:t xml:space="preserve">EPICS Qt Environment Variables     </w:t>
+        <w:t xml:space="preserve"> Environment Variables     </w:t>
       </w:r>
     </w:p>
     <w:p>
@@ -97,8 +42,8 @@
       <w:pPr>
         <w:pStyle w:val="Heading1"/>
       </w:pPr>
-      <w:bookmarkStart w:id="0" w:name="__RefHeading__802_1042250302"/>
-      <w:bookmarkEnd w:id="0"/>
+      <w:bookmarkStart w:id="1" w:name="__RefHeading__802_1042250302"/>
+      <w:bookmarkEnd w:id="1"/>
       <w:r>
         <w:t>Environment Variables</w:t>
       </w:r>
@@ -115,8 +60,8 @@
       <w:pPr>
         <w:pStyle w:val="Heading2"/>
       </w:pPr>
-      <w:bookmarkStart w:id="1" w:name="__RefHeading__1165_580641280"/>
-      <w:bookmarkEnd w:id="1"/>
+      <w:bookmarkStart w:id="2" w:name="__RefHeading__1165_580641280"/>
+      <w:bookmarkEnd w:id="2"/>
       <w:r>
         <w:t>Build Time Environment Variables</w:t>
       </w:r>
@@ -467,12 +412,7 @@
         <w:t xml:space="preserve"> Access</w:t>
       </w:r>
       <w:r>
-        <w:t xml:space="preserve"> Archive</w:t>
-      </w:r>
-      <w:bookmarkStart w:id="2" w:name="_GoBack"/>
-      <w:bookmarkEnd w:id="2"/>
-      <w:r>
-        <w:t xml:space="preserve"> and EPICS Archiver Appliance.</w:t>
+        <w:t xml:space="preserve"> Archive and EPICS Archiver Appliance.</w:t>
       </w:r>
     </w:p>
     <w:p>
@@ -595,10 +535,36 @@
           <w:bCs/>
           <w:color w:val="007826"/>
         </w:rPr>
-        <w:t>&lt;where-epicsqt-is-located&gt;</w:t>
-      </w:r>
-      <w:r>
-        <w:t>/qeframework/lib/</w:t>
+        <w:t>&lt;where-</w:t>
+      </w:r>
+      <w:proofErr w:type="spellStart"/>
+      <w:r>
+        <w:rPr>
+          <w:b/>
+          <w:bCs/>
+          <w:color w:val="007826"/>
+        </w:rPr>
+        <w:t>epicsqt</w:t>
+      </w:r>
+      <w:proofErr w:type="spellEnd"/>
+      <w:r>
+        <w:rPr>
+          <w:b/>
+          <w:bCs/>
+          <w:color w:val="007826"/>
+        </w:rPr>
+        <w:t>-is-located&gt;</w:t>
+      </w:r>
+      <w:r>
+        <w:t>/</w:t>
+      </w:r>
+      <w:proofErr w:type="spellStart"/>
+      <w:r>
+        <w:t>qeframework</w:t>
+      </w:r>
+      <w:proofErr w:type="spellEnd"/>
+      <w:r>
+        <w:t>/lib/</w:t>
       </w:r>
       <w:proofErr w:type="spellStart"/>
       <w:r>
@@ -610,7 +576,15 @@
       </w:r>
       <w:proofErr w:type="spellEnd"/>
       <w:r>
-        <w:t xml:space="preserve">, so that qegui (and designer) may load and create </w:t>
+        <w:t xml:space="preserve">, so that </w:t>
+      </w:r>
+      <w:proofErr w:type="spellStart"/>
+      <w:r>
+        <w:t>qegui</w:t>
+      </w:r>
+      <w:proofErr w:type="spellEnd"/>
+      <w:r>
+        <w:t xml:space="preserve"> (and designer) may load and create </w:t>
       </w:r>
       <w:proofErr w:type="spellStart"/>
       <w:r>
@@ -685,9 +659,9 @@
           <w:sz w:val="22"/>
           <w:szCs w:val="22"/>
         </w:rPr>
-        <w:t>Wl,-</w:t>
-      </w:r>
-      <w:proofErr w:type="gramStart"/>
+        <w:t>Wl</w:t>
+      </w:r>
+      <w:proofErr w:type="spellEnd"/>
       <w:r>
         <w:rPr>
           <w:rFonts w:ascii="Courier New" w:hAnsi="Courier New" w:cs="Courier New"/>
@@ -696,6 +670,18 @@
           <w:sz w:val="22"/>
           <w:szCs w:val="22"/>
         </w:rPr>
+        <w:t>,-</w:t>
+      </w:r>
+      <w:proofErr w:type="spellStart"/>
+      <w:proofErr w:type="gramStart"/>
+      <w:r>
+        <w:rPr>
+          <w:rFonts w:ascii="Courier New" w:hAnsi="Courier New" w:cs="Courier New"/>
+          <w:b/>
+          <w:color w:val="4F6228" w:themeColor="accent3" w:themeShade="80"/>
+          <w:sz w:val="22"/>
+          <w:szCs w:val="22"/>
+        </w:rPr>
         <w:t>rpath</w:t>
       </w:r>
       <w:proofErr w:type="spellEnd"/>
@@ -821,9 +807,14 @@
       <w:r>
         <w:t>-bin/</w:t>
       </w:r>
+      <w:proofErr w:type="spellStart"/>
       <w:proofErr w:type="gramStart"/>
       <w:r>
-        <w:t>ArchiveDataServer.cgi  cr01arc02:80</w:t>
+        <w:t>ArchiveDataServer.cgi</w:t>
+      </w:r>
+      <w:proofErr w:type="spellEnd"/>
+      <w:r>
+        <w:t xml:space="preserve">  cr01arc02:80</w:t>
       </w:r>
       <w:proofErr w:type="gramEnd"/>
       <w:r>
@@ -835,7 +826,15 @@
       </w:r>
       <w:proofErr w:type="spellEnd"/>
       <w:r>
-        <w:t>-bin/ArchiveDataServer.cgi"</w:t>
+        <w:t>-bin/</w:t>
+      </w:r>
+      <w:proofErr w:type="spellStart"/>
+      <w:r>
+        <w:t>ArchiveDataServer.cgi</w:t>
+      </w:r>
+      <w:proofErr w:type="spellEnd"/>
+      <w:r>
+        <w:t>"</w:t>
       </w:r>
     </w:p>
     <w:p>
@@ -1093,7 +1092,7 @@
 </file>
 
 <file path=word/numbering.xml><?xml version="1.0" encoding="utf-8"?>
-<w:numbering xmlns:ve="http://schemas.openxmlformats.org/markup-compatibility/2006" xmlns:o="urn:schemas-microsoft-com:office:office" xmlns:r="http://schemas.openxmlformats.org/officeDocument/2006/relationships" xmlns:m="http://schemas.openxmlformats.org/officeDocument/2006/math" xmlns:v="urn:schemas-microsoft-com:vml" xmlns:wp="http://schemas.openxmlformats.org/drawingml/2006/wordprocessingDrawing" xmlns:w10="urn:schemas-microsoft-com:office:word" xmlns:w="http://schemas.openxmlformats.org/wordprocessingml/2006/main" xmlns:wne="http://schemas.microsoft.com/office/word/2006/wordml">
+<w:numbering xmlns:wpc="http://schemas.microsoft.com/office/word/2010/wordprocessingCanvas" xmlns:mc="http://schemas.openxmlformats.org/markup-compatibility/2006" xmlns:o="urn:schemas-microsoft-com:office:office" xmlns:r="http://schemas.openxmlformats.org/officeDocument/2006/relationships" xmlns:m="http://schemas.openxmlformats.org/officeDocument/2006/math" xmlns:v="urn:schemas-microsoft-com:vml" xmlns:wp14="http://schemas.microsoft.com/office/word/2010/wordprocessingDrawing" xmlns:wp="http://schemas.openxmlformats.org/drawingml/2006/wordprocessingDrawing" xmlns:w10="urn:schemas-microsoft-com:office:word" xmlns:w="http://schemas.openxmlformats.org/wordprocessingml/2006/main" xmlns:w14="http://schemas.microsoft.com/office/word/2010/wordml" xmlns:wpg="http://schemas.microsoft.com/office/word/2010/wordprocessingGroup" xmlns:wpi="http://schemas.microsoft.com/office/word/2010/wordprocessingInk" xmlns:wne="http://schemas.microsoft.com/office/word/2006/wordml" xmlns:wps="http://schemas.microsoft.com/office/word/2010/wordprocessingShape" mc:Ignorable="w14 wp14">
   <w:abstractNum w:abstractNumId="0">
     <w:nsid w:val="371604D0"/>
     <w:multiLevelType w:val="multilevel"/>
@@ -1235,7 +1234,7 @@
 </file>
 
 <file path=word/styles.xml><?xml version="1.0" encoding="utf-8"?>
-<w:styles xmlns:r="http://schemas.openxmlformats.org/officeDocument/2006/relationships" xmlns:w="http://schemas.openxmlformats.org/wordprocessingml/2006/main">
+<w:styles xmlns:mc="http://schemas.openxmlformats.org/markup-compatibility/2006" xmlns:r="http://schemas.openxmlformats.org/officeDocument/2006/relationships" xmlns:w="http://schemas.openxmlformats.org/wordprocessingml/2006/main" xmlns:w14="http://schemas.microsoft.com/office/word/2010/wordml" mc:Ignorable="w14">
   <w:docDefaults>
     <w:rPrDefault>
       <w:rPr>
@@ -1483,7 +1482,6 @@
     <w:uiPriority w:val="99"/>
     <w:semiHidden/>
     <w:unhideWhenUsed/>
-    <w:qFormat/>
     <w:tblPr>
       <w:tblInd w:w="0" w:type="dxa"/>
       <w:tblCellMar>

--- a/source/environment_variables.docx
+++ b/source/environment_variables.docx
@@ -1,6 +1,6 @@
 
 <file path=word/document.xml><?xml version="1.0" encoding="utf-8"?>
-<w:document xmlns:wpc="http://schemas.microsoft.com/office/word/2010/wordprocessingCanvas" xmlns:mc="http://schemas.openxmlformats.org/markup-compatibility/2006" xmlns:o="urn:schemas-microsoft-com:office:office" xmlns:r="http://schemas.openxmlformats.org/officeDocument/2006/relationships" xmlns:m="http://schemas.openxmlformats.org/officeDocument/2006/math" xmlns:v="urn:schemas-microsoft-com:vml" xmlns:wp14="http://schemas.microsoft.com/office/word/2010/wordprocessingDrawing" xmlns:wp="http://schemas.openxmlformats.org/drawingml/2006/wordprocessingDrawing" xmlns:w10="urn:schemas-microsoft-com:office:word" xmlns:w="http://schemas.openxmlformats.org/wordprocessingml/2006/main" xmlns:w14="http://schemas.microsoft.com/office/word/2010/wordml" xmlns:wpg="http://schemas.microsoft.com/office/word/2010/wordprocessingGroup" xmlns:wpi="http://schemas.microsoft.com/office/word/2010/wordprocessingInk" xmlns:wne="http://schemas.microsoft.com/office/word/2006/wordml" xmlns:wps="http://schemas.microsoft.com/office/word/2010/wordprocessingShape" mc:Ignorable="w14 wp14">
+<w:document xmlns:ve="http://schemas.openxmlformats.org/markup-compatibility/2006" xmlns:o="urn:schemas-microsoft-com:office:office" xmlns:r="http://schemas.openxmlformats.org/officeDocument/2006/relationships" xmlns:m="http://schemas.openxmlformats.org/officeDocument/2006/math" xmlns:v="urn:schemas-microsoft-com:vml" xmlns:wp="http://schemas.openxmlformats.org/drawingml/2006/wordprocessingDrawing" xmlns:w10="urn:schemas-microsoft-com:office:word" xmlns:w="http://schemas.openxmlformats.org/wordprocessingml/2006/main" xmlns:wne="http://schemas.microsoft.com/office/word/2006/wordml">
   <w:body>
     <w:p>
       <w:pPr>
@@ -12,21 +12,7 @@
         <w:rPr>
           <w:color w:val="006666"/>
         </w:rPr>
-        <w:t xml:space="preserve">EPICS </w:t>
-      </w:r>
-      <w:proofErr w:type="spellStart"/>
-      <w:r>
-        <w:rPr>
-          <w:color w:val="006666"/>
-        </w:rPr>
-        <w:t>Qt</w:t>
-      </w:r>
-      <w:proofErr w:type="spellEnd"/>
-      <w:r>
-        <w:rPr>
-          <w:color w:val="006666"/>
-        </w:rPr>
-        <w:t xml:space="preserve"> Environment Variables     </w:t>
+        <w:t xml:space="preserve">EPICS Qt Environment Variables     </w:t>
       </w:r>
     </w:p>
     <w:p>
@@ -535,36 +521,10 @@
           <w:bCs/>
           <w:color w:val="007826"/>
         </w:rPr>
-        <w:t>&lt;where-</w:t>
-      </w:r>
-      <w:proofErr w:type="spellStart"/>
-      <w:r>
-        <w:rPr>
-          <w:b/>
-          <w:bCs/>
-          <w:color w:val="007826"/>
-        </w:rPr>
-        <w:t>epicsqt</w:t>
-      </w:r>
-      <w:proofErr w:type="spellEnd"/>
-      <w:r>
-        <w:rPr>
-          <w:b/>
-          <w:bCs/>
-          <w:color w:val="007826"/>
-        </w:rPr>
-        <w:t>-is-located&gt;</w:t>
-      </w:r>
-      <w:r>
-        <w:t>/</w:t>
-      </w:r>
-      <w:proofErr w:type="spellStart"/>
-      <w:r>
-        <w:t>qeframework</w:t>
-      </w:r>
-      <w:proofErr w:type="spellEnd"/>
-      <w:r>
-        <w:t>/lib/</w:t>
+        <w:t>&lt;where-epicsqt-is-located&gt;</w:t>
+      </w:r>
+      <w:r>
+        <w:t>/qeframework/lib/</w:t>
       </w:r>
       <w:proofErr w:type="spellStart"/>
       <w:r>
@@ -576,15 +536,7 @@
       </w:r>
       <w:proofErr w:type="spellEnd"/>
       <w:r>
-        <w:t xml:space="preserve">, so that </w:t>
-      </w:r>
-      <w:proofErr w:type="spellStart"/>
-      <w:r>
-        <w:t>qegui</w:t>
-      </w:r>
-      <w:proofErr w:type="spellEnd"/>
-      <w:r>
-        <w:t xml:space="preserve"> (and designer) may load and create </w:t>
+        <w:t xml:space="preserve">, so that qegui (and designer) may load and create </w:t>
       </w:r>
       <w:proofErr w:type="spellStart"/>
       <w:r>
@@ -659,9 +611,9 @@
           <w:sz w:val="22"/>
           <w:szCs w:val="22"/>
         </w:rPr>
-        <w:t>Wl</w:t>
-      </w:r>
-      <w:proofErr w:type="spellEnd"/>
+        <w:t>Wl,-</w:t>
+      </w:r>
+      <w:proofErr w:type="gramStart"/>
       <w:r>
         <w:rPr>
           <w:rFonts w:ascii="Courier New" w:hAnsi="Courier New" w:cs="Courier New"/>
@@ -670,18 +622,6 @@
           <w:sz w:val="22"/>
           <w:szCs w:val="22"/>
         </w:rPr>
-        <w:t>,-</w:t>
-      </w:r>
-      <w:proofErr w:type="spellStart"/>
-      <w:proofErr w:type="gramStart"/>
-      <w:r>
-        <w:rPr>
-          <w:rFonts w:ascii="Courier New" w:hAnsi="Courier New" w:cs="Courier New"/>
-          <w:b/>
-          <w:color w:val="4F6228" w:themeColor="accent3" w:themeShade="80"/>
-          <w:sz w:val="22"/>
-          <w:szCs w:val="22"/>
-        </w:rPr>
         <w:t>rpath</w:t>
       </w:r>
       <w:proofErr w:type="spellEnd"/>
@@ -807,87 +747,120 @@
       <w:r>
         <w:t>-bin/</w:t>
       </w:r>
+      <w:proofErr w:type="gramStart"/>
+      <w:r>
+        <w:t>ArchiveDataServer.cgi  cr01arc02:80</w:t>
+      </w:r>
+      <w:proofErr w:type="gramEnd"/>
+      <w:r>
+        <w:t>/</w:t>
+      </w:r>
       <w:proofErr w:type="spellStart"/>
+      <w:r>
+        <w:t>cgi</w:t>
+      </w:r>
+      <w:proofErr w:type="spellEnd"/>
+      <w:r>
+        <w:t>-bin/ArchiveDataServer.cgi"</w:t>
+      </w:r>
+    </w:p>
+    <w:p>
+      <w:pPr>
+        <w:pStyle w:val="Heading3"/>
+      </w:pPr>
+      <w:r>
+        <w:t>QE_ARCHIVE_PATTERN (Optional)</w:t>
+      </w:r>
+    </w:p>
+    <w:p>
+      <w:pPr>
+        <w:pStyle w:val="TextBody"/>
+      </w:pPr>
       <w:proofErr w:type="gramStart"/>
       <w:r>
-        <w:t>ArchiveDataServer.cgi</w:t>
-      </w:r>
-      <w:proofErr w:type="spellEnd"/>
-      <w:r>
-        <w:t xml:space="preserve">  cr01arc02:80</w:t>
+        <w:t>pattern</w:t>
       </w:r>
       <w:proofErr w:type="gramEnd"/>
       <w:r>
-        <w:t>/</w:t>
-      </w:r>
-      <w:proofErr w:type="spellStart"/>
-      <w:r>
-        <w:t>cgi</w:t>
-      </w:r>
-      <w:proofErr w:type="spellEnd"/>
-      <w:r>
-        <w:t>-bin/</w:t>
-      </w:r>
-      <w:proofErr w:type="spellStart"/>
-      <w:r>
-        <w:t>ArchiveDataServer.cgi</w:t>
-      </w:r>
-      <w:proofErr w:type="spellEnd"/>
-      <w:r>
-        <w:t>"</w:t>
-      </w:r>
-    </w:p>
-    <w:p>
-      <w:pPr>
-        <w:pStyle w:val="Heading3"/>
-      </w:pPr>
-      <w:r>
-        <w:t>QE_ARCHIVE_PATTERN (Optional)</w:t>
-      </w:r>
-    </w:p>
-    <w:p>
-      <w:pPr>
-        <w:pStyle w:val="TextBody"/>
-      </w:pPr>
+        <w:t xml:space="preserve"> match applied when extracting PV list from the archives.</w:t>
+      </w:r>
+    </w:p>
+    <w:p>
+      <w:pPr>
+        <w:pStyle w:val="Heading3"/>
+      </w:pPr>
+      <w:r>
+        <w:t xml:space="preserve">QE_STRIPCHART_PREDEFINED_PVS (Optional) </w:t>
+      </w:r>
+    </w:p>
+    <w:p>
+      <w:pPr>
+        <w:pStyle w:val="TextBody"/>
+      </w:pPr>
+      <w:r>
+        <w:t>This defines up to ten space separated PV names that are added to the Strip Chart contex</w:t>
+      </w:r>
+      <w:r>
+        <w:t>t menu. If you don't know which</w:t>
+      </w:r>
+      <w:r>
+        <w:t xml:space="preserve"> PVs to define here, speak to your operators.</w:t>
+      </w:r>
+    </w:p>
+    <w:p>
+      <w:pPr>
+        <w:pStyle w:val="TextBody"/>
+      </w:pPr>
+      <w:r>
+        <w:t>Example: "SR11BCM01:CURRENT_MONITOR SR11BCM01:LIFETIME_MONITOR"</w:t>
+      </w:r>
+    </w:p>
+    <w:p>
+      <w:pPr>
+        <w:pStyle w:val="Heading3"/>
+      </w:pPr>
+      <w:r>
+        <w:t xml:space="preserve">QE_STRIPCHART_MAX_REAL_TIME_POINTS (Optional) </w:t>
+      </w:r>
+    </w:p>
+    <w:p>
+      <w:pPr>
+        <w:pStyle w:val="TextBody"/>
+      </w:pPr>
+      <w:r>
+        <w:t xml:space="preserve">This defines the number of real time or live data points the Strip Chart will store per channel. Once this number is exceeded, older real time points are drooped. When not specified the value for the number of points defaults to 400,000.  The smallest value than can be defines is 10,000. The upper </w:t>
+      </w:r>
       <w:proofErr w:type="gramStart"/>
       <w:r>
-        <w:t>pattern</w:t>
+        <w:t>limits is</w:t>
       </w:r>
       <w:proofErr w:type="gramEnd"/>
       <w:r>
-        <w:t xml:space="preserve"> match applied when extracting PV list from the archives.</w:t>
-      </w:r>
-    </w:p>
-    <w:p>
-      <w:pPr>
-        <w:pStyle w:val="Heading3"/>
-      </w:pPr>
-      <w:r>
-        <w:t xml:space="preserve">QE_STRIPCHART_PREDEFINED_PVS (Optional) </w:t>
-      </w:r>
-    </w:p>
-    <w:p>
-      <w:pPr>
-        <w:pStyle w:val="TextBody"/>
-      </w:pPr>
-      <w:r>
-        <w:t xml:space="preserve">This defines up to ten space separated PV names that are added to the Strip Chart context menu. If you don't know </w:t>
-      </w:r>
-      <w:proofErr w:type="gramStart"/>
-      <w:r>
-        <w:t>which  PVs</w:t>
-      </w:r>
-      <w:proofErr w:type="gramEnd"/>
-      <w:r>
-        <w:t xml:space="preserve"> to define here, speak to your operators.</w:t>
-      </w:r>
-    </w:p>
-    <w:p>
-      <w:pPr>
-        <w:pStyle w:val="TextBody"/>
-      </w:pPr>
-      <w:r>
-        <w:t>Example: "SR11BCM01:CURRENT_MONITOR SR11BCM01:LIFETIME_MONITOR"</w:t>
+        <w:t xml:space="preserve"> the maximum integer value (</w:t>
+      </w:r>
+      <w:r>
+        <w:t>2</w:t>
+      </w:r>
+      <w:r>
+        <w:t>,</w:t>
+      </w:r>
+      <w:r>
+        <w:t>147</w:t>
+      </w:r>
+      <w:r>
+        <w:t>,</w:t>
+      </w:r>
+      <w:r>
+        <w:t>483</w:t>
+      </w:r>
+      <w:r>
+        <w:t>,</w:t>
+      </w:r>
+      <w:r>
+        <w:t>647</w:t>
+      </w:r>
+      <w:r>
+        <w:t>).</w:t>
       </w:r>
     </w:p>
     <w:p>
@@ -1067,7 +1040,7 @@
           <w:sz w:val="18"/>
           <w:szCs w:val="18"/>
         </w:rPr>
-        <w:t>Wed Apr 18 18:31:04 AEST 2018</w:t>
+        <w:t>Mon May 21 12:34:16 AEST 2018</w:t>
       </w:r>
     </w:p>
     <w:p>
@@ -1092,7 +1065,7 @@
 </file>
 
 <file path=word/numbering.xml><?xml version="1.0" encoding="utf-8"?>
-<w:numbering xmlns:wpc="http://schemas.microsoft.com/office/word/2010/wordprocessingCanvas" xmlns:mc="http://schemas.openxmlformats.org/markup-compatibility/2006" xmlns:o="urn:schemas-microsoft-com:office:office" xmlns:r="http://schemas.openxmlformats.org/officeDocument/2006/relationships" xmlns:m="http://schemas.openxmlformats.org/officeDocument/2006/math" xmlns:v="urn:schemas-microsoft-com:vml" xmlns:wp14="http://schemas.microsoft.com/office/word/2010/wordprocessingDrawing" xmlns:wp="http://schemas.openxmlformats.org/drawingml/2006/wordprocessingDrawing" xmlns:w10="urn:schemas-microsoft-com:office:word" xmlns:w="http://schemas.openxmlformats.org/wordprocessingml/2006/main" xmlns:w14="http://schemas.microsoft.com/office/word/2010/wordml" xmlns:wpg="http://schemas.microsoft.com/office/word/2010/wordprocessingGroup" xmlns:wpi="http://schemas.microsoft.com/office/word/2010/wordprocessingInk" xmlns:wne="http://schemas.microsoft.com/office/word/2006/wordml" xmlns:wps="http://schemas.microsoft.com/office/word/2010/wordprocessingShape" mc:Ignorable="w14 wp14">
+<w:numbering xmlns:ve="http://schemas.openxmlformats.org/markup-compatibility/2006" xmlns:o="urn:schemas-microsoft-com:office:office" xmlns:r="http://schemas.openxmlformats.org/officeDocument/2006/relationships" xmlns:m="http://schemas.openxmlformats.org/officeDocument/2006/math" xmlns:v="urn:schemas-microsoft-com:vml" xmlns:wp="http://schemas.openxmlformats.org/drawingml/2006/wordprocessingDrawing" xmlns:w10="urn:schemas-microsoft-com:office:word" xmlns:w="http://schemas.openxmlformats.org/wordprocessingml/2006/main" xmlns:wne="http://schemas.microsoft.com/office/word/2006/wordml">
   <w:abstractNum w:abstractNumId="0">
     <w:nsid w:val="371604D0"/>
     <w:multiLevelType w:val="multilevel"/>
@@ -1234,7 +1207,7 @@
 </file>
 
 <file path=word/styles.xml><?xml version="1.0" encoding="utf-8"?>
-<w:styles xmlns:mc="http://schemas.openxmlformats.org/markup-compatibility/2006" xmlns:r="http://schemas.openxmlformats.org/officeDocument/2006/relationships" xmlns:w="http://schemas.openxmlformats.org/wordprocessingml/2006/main" xmlns:w14="http://schemas.microsoft.com/office/word/2010/wordml" mc:Ignorable="w14">
+<w:styles xmlns:r="http://schemas.openxmlformats.org/officeDocument/2006/relationships" xmlns:w="http://schemas.openxmlformats.org/wordprocessingml/2006/main">
   <w:docDefaults>
     <w:rPrDefault>
       <w:rPr>
@@ -1482,6 +1455,7 @@
     <w:uiPriority w:val="99"/>
     <w:semiHidden/>
     <w:unhideWhenUsed/>
+    <w:qFormat/>
     <w:tblPr>
       <w:tblInd w:w="0" w:type="dxa"/>
       <w:tblCellMar>

--- a/source/environment_variables.docx
+++ b/source/environment_variables.docx
@@ -1,13 +1,11 @@
 
 <file path=word/document.xml><?xml version="1.0" encoding="utf-8"?>
-<w:document xmlns:ve="http://schemas.openxmlformats.org/markup-compatibility/2006" xmlns:o="urn:schemas-microsoft-com:office:office" xmlns:r="http://schemas.openxmlformats.org/officeDocument/2006/relationships" xmlns:m="http://schemas.openxmlformats.org/officeDocument/2006/math" xmlns:v="urn:schemas-microsoft-com:vml" xmlns:wp="http://schemas.openxmlformats.org/drawingml/2006/wordprocessingDrawing" xmlns:w10="urn:schemas-microsoft-com:office:word" xmlns:w="http://schemas.openxmlformats.org/wordprocessingml/2006/main" xmlns:wne="http://schemas.microsoft.com/office/word/2006/wordml">
+<w:document xmlns:wpc="http://schemas.microsoft.com/office/word/2010/wordprocessingCanvas" xmlns:mc="http://schemas.openxmlformats.org/markup-compatibility/2006" xmlns:o="urn:schemas-microsoft-com:office:office" xmlns:r="http://schemas.openxmlformats.org/officeDocument/2006/relationships" xmlns:m="http://schemas.openxmlformats.org/officeDocument/2006/math" xmlns:v="urn:schemas-microsoft-com:vml" xmlns:wp14="http://schemas.microsoft.com/office/word/2010/wordprocessingDrawing" xmlns:wp="http://schemas.openxmlformats.org/drawingml/2006/wordprocessingDrawing" xmlns:w10="urn:schemas-microsoft-com:office:word" xmlns:w="http://schemas.openxmlformats.org/wordprocessingml/2006/main" xmlns:w14="http://schemas.microsoft.com/office/word/2010/wordml" xmlns:wpg="http://schemas.microsoft.com/office/word/2010/wordprocessingGroup" xmlns:wpi="http://schemas.microsoft.com/office/word/2010/wordprocessingInk" xmlns:wne="http://schemas.microsoft.com/office/word/2006/wordml" xmlns:wps="http://schemas.microsoft.com/office/word/2010/wordprocessingShape" mc:Ignorable="w14 wp14">
   <w:body>
     <w:p>
       <w:pPr>
         <w:pStyle w:val="Title"/>
       </w:pPr>
-      <w:bookmarkStart w:id="0" w:name="_GoBack"/>
-      <w:bookmarkEnd w:id="0"/>
       <w:r>
         <w:rPr>
           <w:color w:val="006666"/>
@@ -28,26 +26,26 @@
       <w:pPr>
         <w:pStyle w:val="Heading1"/>
       </w:pPr>
-      <w:bookmarkStart w:id="1" w:name="__RefHeading__802_1042250302"/>
+      <w:bookmarkStart w:id="0" w:name="__RefHeading__802_1042250302"/>
+      <w:bookmarkEnd w:id="0"/>
+      <w:r>
+        <w:t>Environment Variables</w:t>
+      </w:r>
+    </w:p>
+    <w:p>
+      <w:pPr>
+        <w:pStyle w:val="TextBody"/>
+      </w:pPr>
+      <w:r>
+        <w:t xml:space="preserve">Environment variables influence the behavior both at build time and run time. </w:t>
+      </w:r>
+    </w:p>
+    <w:p>
+      <w:pPr>
+        <w:pStyle w:val="Heading2"/>
+      </w:pPr>
+      <w:bookmarkStart w:id="1" w:name="__RefHeading__1165_580641280"/>
       <w:bookmarkEnd w:id="1"/>
-      <w:r>
-        <w:t>Environment Variables</w:t>
-      </w:r>
-    </w:p>
-    <w:p>
-      <w:pPr>
-        <w:pStyle w:val="TextBody"/>
-      </w:pPr>
-      <w:r>
-        <w:t xml:space="preserve">Environment variables influence the behavior both at build time and run time. </w:t>
-      </w:r>
-    </w:p>
-    <w:p>
-      <w:pPr>
-        <w:pStyle w:val="Heading2"/>
-      </w:pPr>
-      <w:bookmarkStart w:id="2" w:name="__RefHeading__1165_580641280"/>
-      <w:bookmarkEnd w:id="2"/>
       <w:r>
         <w:t>Build Time Environment Variables</w:t>
       </w:r>
@@ -91,15 +89,7 @@
         <w:pStyle w:val="TextBody"/>
       </w:pPr>
       <w:r>
-        <w:t xml:space="preserve">This defines the host architecture, .e.g. linux-x86_64, </w:t>
-      </w:r>
-      <w:proofErr w:type="gramStart"/>
-      <w:r>
-        <w:t>windows-x64, win32-x86-mingw</w:t>
-      </w:r>
-      <w:proofErr w:type="gramEnd"/>
-      <w:r>
-        <w:t>.</w:t>
+        <w:t>This defines the host architecture, .e.g. linux-x86_64, windows-x64, win32-x86-mingw.</w:t>
       </w:r>
     </w:p>
     <w:p>
@@ -124,21 +114,11 @@
         </w:rPr>
         <w:t xml:space="preserve">installation </w:t>
       </w:r>
-      <w:proofErr w:type="gramStart"/>
-      <w:r>
-        <w:t>directory ,</w:t>
-      </w:r>
-      <w:proofErr w:type="gramEnd"/>
-      <w:r>
-        <w:t xml:space="preserve"> i.e. the </w:t>
-      </w:r>
-      <w:proofErr w:type="spellStart"/>
-      <w:r>
-        <w:t>qeframework's</w:t>
-      </w:r>
-      <w:proofErr w:type="spellEnd"/>
-      <w:r>
-        <w:t xml:space="preserve"> </w:t>
+      <w:r>
+        <w:t>directory</w:t>
+      </w:r>
+      <w:r>
+        <w:t xml:space="preserve">, i.e. the qeframework's </w:t>
       </w:r>
       <w:r>
         <w:rPr>
@@ -158,11 +138,7 @@
         <w:t>qtcreator</w:t>
       </w:r>
       <w:r>
-        <w:t xml:space="preserve"> it must be explicitly defined. When </w:t>
-      </w:r>
-      <w:proofErr w:type="gramStart"/>
-      <w:r>
-        <w:t xml:space="preserve">using  </w:t>
+        <w:t xml:space="preserve"> it must be explicitly defined. When using  </w:t>
       </w:r>
       <w:r>
         <w:rPr>
@@ -171,17 +147,26 @@
         </w:rPr>
         <w:t>qtcreator</w:t>
       </w:r>
-      <w:proofErr w:type="gramEnd"/>
-      <w:r>
-        <w:t xml:space="preserve">, this must be defined for qeframework clients such as the qeplugin.pro and QEGuiApp.pro projects, but not for the framework itself. See note </w:t>
-      </w:r>
-      <w:proofErr w:type="gramStart"/>
-      <w:r>
-        <w:t>on  QE</w:t>
-      </w:r>
-      <w:proofErr w:type="gramEnd"/>
-      <w:r>
-        <w:t>_TARGET_DIR below.</w:t>
+      <w:r>
+        <w:t xml:space="preserve">, this must be defined for qeframework clients such as the qeplugin.pro and QEGuiApp.pro projects, but </w:t>
+      </w:r>
+      <w:r>
+        <w:t xml:space="preserve">need </w:t>
+      </w:r>
+      <w:r>
+        <w:t xml:space="preserve">not </w:t>
+      </w:r>
+      <w:r>
+        <w:t xml:space="preserve">be defined </w:t>
+      </w:r>
+      <w:r>
+        <w:t>for the framework itself. See note</w:t>
+      </w:r>
+      <w:r>
+        <w:t xml:space="preserve">  on </w:t>
+      </w:r>
+      <w:r>
+        <w:t>QE_TARGET_DIR below.</w:t>
       </w:r>
     </w:p>
     <w:p>
@@ -197,55 +182,41 @@
         <w:pStyle w:val="TextBody"/>
       </w:pPr>
       <w:r>
-        <w:t xml:space="preserve">This defines the location of the QWT header files. Typically this </w:t>
-      </w:r>
-      <w:proofErr w:type="gramStart"/>
-      <w:r>
-        <w:t xml:space="preserve">is  </w:t>
-      </w:r>
-      <w:r>
-        <w:rPr>
-          <w:rFonts w:ascii="Courier 10 Pitch" w:hAnsi="Courier 10 Pitch"/>
+        <w:t>This defines the location of the QWT header files. Typically this is</w:t>
+      </w:r>
+      <w:r>
+        <w:t>:</w:t>
+      </w:r>
+      <w:r>
+        <w:t xml:space="preserve"> </w:t>
+      </w:r>
+      <w:r>
+        <w:rPr>
+          <w:rFonts w:ascii="Courier New" w:hAnsi="Courier New" w:cs="Courier New"/>
+          <w:sz w:val="20"/>
+          <w:szCs w:val="20"/>
+        </w:rPr>
+        <w:t xml:space="preserve"> </w:t>
+      </w:r>
+      <w:r>
+        <w:rPr>
+          <w:rFonts w:ascii="Courier New" w:hAnsi="Courier New" w:cs="Courier New"/>
           <w:color w:val="330099"/>
-          <w:sz w:val="21"/>
-          <w:szCs w:val="21"/>
-        </w:rPr>
-        <w:t>/</w:t>
-      </w:r>
-      <w:proofErr w:type="spellStart"/>
-      <w:proofErr w:type="gramEnd"/>
-      <w:r>
-        <w:rPr>
-          <w:rFonts w:ascii="Courier 10 Pitch" w:hAnsi="Courier 10 Pitch"/>
-          <w:color w:val="330099"/>
-          <w:sz w:val="21"/>
-          <w:szCs w:val="21"/>
-        </w:rPr>
-        <w:t>usr</w:t>
-      </w:r>
-      <w:proofErr w:type="spellEnd"/>
-      <w:r>
-        <w:rPr>
-          <w:rFonts w:ascii="Courier 10 Pitch" w:hAnsi="Courier 10 Pitch"/>
-          <w:color w:val="330099"/>
-          <w:sz w:val="21"/>
-          <w:szCs w:val="21"/>
-        </w:rPr>
-        <w:t>/include/</w:t>
-      </w:r>
-      <w:proofErr w:type="spellStart"/>
-      <w:r>
-        <w:rPr>
-          <w:rFonts w:ascii="Courier 10 Pitch" w:hAnsi="Courier 10 Pitch"/>
-          <w:color w:val="330099"/>
-          <w:sz w:val="21"/>
-          <w:szCs w:val="21"/>
-        </w:rPr>
-        <w:t>qwt</w:t>
-      </w:r>
-      <w:proofErr w:type="spellEnd"/>
-      <w:r>
-        <w:t xml:space="preserve">  on Linux.</w:t>
+          <w:sz w:val="20"/>
+          <w:szCs w:val="20"/>
+        </w:rPr>
+        <w:t>/usr/include/qwt</w:t>
+      </w:r>
+      <w:r>
+        <w:rPr>
+          <w:rFonts w:ascii="Courier New" w:hAnsi="Courier New" w:cs="Courier New"/>
+          <w:sz w:val="20"/>
+          <w:szCs w:val="20"/>
+        </w:rPr>
+        <w:t xml:space="preserve"> </w:t>
+      </w:r>
+      <w:r>
+        <w:t>on Linux.</w:t>
       </w:r>
     </w:p>
     <w:p>
@@ -277,23 +248,25 @@
         <w:pStyle w:val="TextBody"/>
       </w:pPr>
       <w:r>
-        <w:t xml:space="preserve">If you want MPEG support install </w:t>
-      </w:r>
-      <w:proofErr w:type="spellStart"/>
-      <w:r>
-        <w:t>FFmpeg</w:t>
-      </w:r>
-      <w:proofErr w:type="spellEnd"/>
-      <w:r>
-        <w:t xml:space="preserve"> and define this environment variable. This can be defined as anything on Linux, but must point to the </w:t>
-      </w:r>
-      <w:proofErr w:type="spellStart"/>
-      <w:r>
-        <w:t>FFmpeg</w:t>
-      </w:r>
-      <w:proofErr w:type="spellEnd"/>
-      <w:r>
-        <w:t xml:space="preserve"> directory on windows.</w:t>
+        <w:t>If you want MPEG support</w:t>
+      </w:r>
+      <w:r>
+        <w:t>,</w:t>
+      </w:r>
+      <w:r>
+        <w:t xml:space="preserve"> install FFmpeg and define this environment variable. This can be defined as anything</w:t>
+      </w:r>
+      <w:r>
+        <w:t xml:space="preserve"> (we suggest “YES”)</w:t>
+      </w:r>
+      <w:r>
+        <w:t xml:space="preserve"> on Linux, but must point to the FFmpeg directory on </w:t>
+      </w:r>
+      <w:r>
+        <w:t>W</w:t>
+      </w:r>
+      <w:r>
+        <w:t>indows.</w:t>
       </w:r>
     </w:p>
     <w:p>
@@ -309,15 +282,7 @@
         <w:pStyle w:val="TextBody"/>
       </w:pPr>
       <w:r>
-        <w:t xml:space="preserve">If integration with PSI's caQtDM is required, this variable specified the location of the </w:t>
-      </w:r>
-      <w:proofErr w:type="spellStart"/>
-      <w:r>
-        <w:t>caQtDM_Project</w:t>
-      </w:r>
-      <w:proofErr w:type="spellEnd"/>
-      <w:r>
-        <w:t xml:space="preserve"> directory.</w:t>
+        <w:t>If integration with PSI's caQtDM is required, this variable specified the location of the caQtDM_Project directory.</w:t>
       </w:r>
     </w:p>
     <w:p>
@@ -332,19 +297,12 @@
       <w:pPr>
         <w:pStyle w:val="TextBody"/>
       </w:pPr>
-      <w:proofErr w:type="gramStart"/>
-      <w:r>
-        <w:t xml:space="preserve">Location of </w:t>
-      </w:r>
-      <w:proofErr w:type="spellStart"/>
-      <w:r>
-        <w:t>caQtDM_Lib</w:t>
-      </w:r>
-      <w:proofErr w:type="spellEnd"/>
-      <w:r>
-        <w:t xml:space="preserve"> if not within location specified by QE_CAQTDM.</w:t>
-      </w:r>
-      <w:proofErr w:type="gramEnd"/>
+      <w:r>
+        <w:t>This provides the l</w:t>
+      </w:r>
+      <w:r>
+        <w:t>ocation of caQtDM_Lib if not within location specified by QE_CAQTDM.</w:t>
+      </w:r>
     </w:p>
     <w:p>
       <w:pPr>
@@ -359,20 +317,13 @@
         <w:pStyle w:val="TextBody"/>
       </w:pPr>
       <w:r>
-        <w:t xml:space="preserve">Applicable to Qt5 only, and defines include files needed </w:t>
-      </w:r>
-      <w:proofErr w:type="gramStart"/>
-      <w:r>
-        <w:t xml:space="preserve">for  </w:t>
-      </w:r>
-      <w:proofErr w:type="spellStart"/>
-      <w:r>
-        <w:t>QtPrintSupport</w:t>
-      </w:r>
-      <w:proofErr w:type="spellEnd"/>
-      <w:proofErr w:type="gramEnd"/>
-      <w:r>
-        <w:t>.</w:t>
+        <w:t>Applicable to Qt5 only, and d</w:t>
+      </w:r>
+      <w:r>
+        <w:t>efines include files needed for</w:t>
+      </w:r>
+      <w:r>
+        <w:t xml:space="preserve"> QtPrintSupport.</w:t>
       </w:r>
     </w:p>
     <w:p>
@@ -392,13 +343,22 @@
         <w:pStyle w:val="TextBody"/>
       </w:pPr>
       <w:r>
-        <w:t>When not defined, QE Framework will only be built to support EPICS Channel Archiver. If set to YES, the framework will be built for both EPICS Channel</w:t>
+        <w:t xml:space="preserve">When not defined, QE Framework will only be built to support </w:t>
+      </w:r>
+      <w:r>
+        <w:t xml:space="preserve">the </w:t>
+      </w:r>
+      <w:r>
+        <w:t>EPICS Channel Archiver. If set to YES, the framework will be built for both EPICS Channel</w:t>
       </w:r>
       <w:r>
         <w:t xml:space="preserve"> Access</w:t>
       </w:r>
       <w:r>
         <w:t xml:space="preserve"> Archive and EPICS Archiver Appliance.</w:t>
+      </w:r>
+      <w:r>
+        <w:t xml:space="preserve"> See the Archive Appliance page for more details.</w:t>
       </w:r>
     </w:p>
     <w:p>
@@ -463,31 +423,27 @@
         <w:t xml:space="preserve">top&gt;/include </w:t>
       </w:r>
       <w:r>
-        <w:t xml:space="preserve">directories as one would expect for an EPICS module. However, if this environment variable is defined it specifies the installation location </w:t>
-      </w:r>
-      <w:proofErr w:type="spellStart"/>
-      <w:r>
-        <w:t>out side</w:t>
-      </w:r>
-      <w:proofErr w:type="spellEnd"/>
-      <w:r>
-        <w:t xml:space="preserve"> of the top directory. If used such that the </w:t>
-      </w:r>
-      <w:proofErr w:type="spellStart"/>
-      <w:r>
-        <w:t>QEFramework</w:t>
-      </w:r>
-      <w:proofErr w:type="spellEnd"/>
-      <w:r>
-        <w:t xml:space="preserve"> files are installed elsewhere, then QE_FRAMEWORK must be defined accordingly. This is a legacy option and we suggest it is not used.</w:t>
+        <w:t>direct</w:t>
+      </w:r>
+      <w:r>
+        <w:t xml:space="preserve">ories as one would expect for a regular </w:t>
+      </w:r>
+      <w:r>
+        <w:t>EPICS module. However, if this environment variable is defined it specifie</w:t>
+      </w:r>
+      <w:r>
+        <w:t>s the installation location out-</w:t>
+      </w:r>
+      <w:r>
+        <w:t>side of the top directory. If used such that the QEFramework files are installed elsewhere, then QE_FRAMEWORK must be defined accordingly. This is a legacy option and we suggest it is not used.</w:t>
       </w:r>
     </w:p>
     <w:p>
       <w:pPr>
         <w:pStyle w:val="Heading2"/>
       </w:pPr>
-      <w:bookmarkStart w:id="3" w:name="__RefHeading__1177_580641280"/>
-      <w:bookmarkEnd w:id="3"/>
+      <w:bookmarkStart w:id="2" w:name="__RefHeading__1177_580641280"/>
+      <w:bookmarkEnd w:id="2"/>
       <w:r>
         <w:t>Run Time Environment Variables</w:t>
       </w:r>
@@ -497,15 +453,10 @@
         <w:pStyle w:val="Heading3"/>
       </w:pPr>
       <w:r>
-        <w:t>QT_PLUGIN_</w:t>
-      </w:r>
-      <w:proofErr w:type="gramStart"/>
-      <w:r>
-        <w:t>PATH  (</w:t>
-      </w:r>
-      <w:proofErr w:type="gramEnd"/>
-      <w:r>
-        <w:t>Required)</w:t>
+        <w:t>QT_PLUGIN_PATH</w:t>
+      </w:r>
+      <w:r>
+        <w:t xml:space="preserve"> (Required)</w:t>
       </w:r>
     </w:p>
     <w:p>
@@ -521,12 +472,27 @@
           <w:bCs/>
           <w:color w:val="007826"/>
         </w:rPr>
-        <w:t>&lt;where-epicsqt-is-located&gt;</w:t>
+        <w:t>&lt;where-</w:t>
+      </w:r>
+      <w:r>
+        <w:rPr>
+          <w:b/>
+          <w:bCs/>
+          <w:color w:val="007826"/>
+        </w:rPr>
+        <w:t>your-</w:t>
+      </w:r>
+      <w:r>
+        <w:rPr>
+          <w:b/>
+          <w:bCs/>
+          <w:color w:val="007826"/>
+        </w:rPr>
+        <w:t>epicsqt-is-located&gt;</w:t>
       </w:r>
       <w:r>
         <w:t>/qeframework/lib/</w:t>
       </w:r>
-      <w:proofErr w:type="spellStart"/>
       <w:r>
         <w:rPr>
           <w:i/>
@@ -534,49 +500,33 @@
         </w:rPr>
         <w:t>epics_host_arch</w:t>
       </w:r>
-      <w:proofErr w:type="spellEnd"/>
-      <w:r>
-        <w:t xml:space="preserve">, so that qegui (and designer) may load and create </w:t>
-      </w:r>
-      <w:proofErr w:type="spellStart"/>
-      <w:r>
-        <w:t>QEFramework</w:t>
-      </w:r>
-      <w:proofErr w:type="spellEnd"/>
-      <w:r>
-        <w:t xml:space="preserve"> widgets. Using an environment variable is the easiest way to do this, there are other ways – please refer to the Qt documentation.</w:t>
-      </w:r>
-    </w:p>
-    <w:p>
-      <w:pPr>
-        <w:pStyle w:val="Heading3"/>
-      </w:pPr>
-      <w:r>
-        <w:t>PATH / LD_LIBRARY_</w:t>
-      </w:r>
-      <w:proofErr w:type="gramStart"/>
-      <w:r>
-        <w:t>PATH  (</w:t>
-      </w:r>
-      <w:proofErr w:type="gramEnd"/>
-      <w:r>
-        <w:t>Required)</w:t>
-      </w:r>
-    </w:p>
-    <w:p>
-      <w:pPr>
-        <w:pStyle w:val="TextBody"/>
-      </w:pPr>
-      <w:r>
-        <w:t xml:space="preserve">This is OS dependent. The qegui executable and the EPICS and </w:t>
-      </w:r>
-      <w:proofErr w:type="spellStart"/>
-      <w:r>
-        <w:t>QEFramework</w:t>
-      </w:r>
-      <w:proofErr w:type="spellEnd"/>
-      <w:r>
-        <w:t xml:space="preserve"> libraries must be must be on the appropriate paths.</w:t>
+      <w:r>
+        <w:t xml:space="preserve">, so that qegui (and designer) may load </w:t>
+      </w:r>
+      <w:r>
+        <w:t xml:space="preserve">the QEPlugin library </w:t>
+      </w:r>
+      <w:r>
+        <w:t>and create QEFramework widgets. Using an environment variable is the easiest way to do this, there are other ways – please refer to the Qt documentation.</w:t>
+      </w:r>
+    </w:p>
+    <w:p>
+      <w:pPr>
+        <w:pStyle w:val="Heading3"/>
+      </w:pPr>
+      <w:r>
+        <w:t>PATH / LD_LIBRARY_PATH</w:t>
+      </w:r>
+      <w:r>
+        <w:t xml:space="preserve"> (Required)</w:t>
+      </w:r>
+    </w:p>
+    <w:p>
+      <w:pPr>
+        <w:pStyle w:val="TextBody"/>
+      </w:pPr>
+      <w:r>
+        <w:t>This is OS dependent. The qegui executable and the EPICS and QEFramework libraries must be must be on the appropriate paths.</w:t>
       </w:r>
     </w:p>
     <w:p>
@@ -600,43 +550,16 @@
           <w:sz w:val="22"/>
           <w:szCs w:val="22"/>
         </w:rPr>
-        <w:t>-</w:t>
-      </w:r>
-      <w:proofErr w:type="spellStart"/>
+        <w:t>-Wl,-rpath</w:t>
+      </w:r>
       <w:r>
         <w:rPr>
           <w:rFonts w:ascii="Courier New" w:hAnsi="Courier New" w:cs="Courier New"/>
-          <w:b/>
-          <w:color w:val="4F6228" w:themeColor="accent3" w:themeShade="80"/>
-          <w:sz w:val="22"/>
-          <w:szCs w:val="22"/>
-        </w:rPr>
-        <w:t>Wl,-</w:t>
-      </w:r>
-      <w:proofErr w:type="gramStart"/>
-      <w:r>
-        <w:rPr>
-          <w:rFonts w:ascii="Courier New" w:hAnsi="Courier New" w:cs="Courier New"/>
-          <w:b/>
-          <w:color w:val="4F6228" w:themeColor="accent3" w:themeShade="80"/>
-          <w:sz w:val="22"/>
-          <w:szCs w:val="22"/>
-        </w:rPr>
-        <w:t>rpath</w:t>
-      </w:r>
-      <w:proofErr w:type="spellEnd"/>
-      <w:r>
-        <w:rPr>
-          <w:rFonts w:ascii="Courier New" w:hAnsi="Courier New" w:cs="Courier New"/>
         </w:rPr>
         <w:t xml:space="preserve">  </w:t>
       </w:r>
       <w:r>
-        <w:t>link</w:t>
-      </w:r>
-      <w:proofErr w:type="gramEnd"/>
-      <w:r>
-        <w:t xml:space="preserve"> flags are used, so LD_LIBRARY_PATH need only be specified if the libraries are relocated.</w:t>
+        <w:t>link flags are used, so LD_LIBRARY_PATH need only be specified if the libraries are relocated.</w:t>
       </w:r>
     </w:p>
     <w:p>
@@ -655,7 +578,23 @@
           <w:bCs/>
           <w:color w:val="007826"/>
         </w:rPr>
-        <w:t>&lt;where-epicsqt-is-located&gt;\</w:t>
+        <w:t>&lt;where-</w:t>
+      </w:r>
+      <w:r>
+        <w:rPr>
+          <w:b/>
+          <w:bCs/>
+          <w:color w:val="007826"/>
+        </w:rPr>
+        <w:t>your-</w:t>
+      </w:r>
+      <w:r>
+        <w:rPr>
+          <w:b/>
+          <w:bCs/>
+          <w:color w:val="007826"/>
+        </w:rPr>
+        <w:t>epicsqt-is-located&gt;\</w:t>
       </w:r>
       <w:r>
         <w:t>qeframework\lib\%EPICS_HOST_ARCH% which is where the QEFramework.dll is located.</w:t>
@@ -674,15 +613,13 @@
         <w:pStyle w:val="TextBody"/>
       </w:pPr>
       <w:r>
-        <w:t>This defines alternative/</w:t>
-      </w:r>
-      <w:proofErr w:type="gramStart"/>
-      <w:r>
-        <w:t>additional  paths</w:t>
-      </w:r>
-      <w:proofErr w:type="gramEnd"/>
-      <w:r>
-        <w:t xml:space="preserve"> used when searching for a ui file. This augments qegui's -u command line option.</w:t>
+        <w:t>This</w:t>
+      </w:r>
+      <w:r>
+        <w:t xml:space="preserve"> defines alternative/additional</w:t>
+      </w:r>
+      <w:r>
+        <w:t xml:space="preserve"> paths used when searching for a ui file. This augments qegui's -u command line option.</w:t>
       </w:r>
     </w:p>
     <w:p>
@@ -698,21 +635,51 @@
         <w:pStyle w:val="TextBody"/>
       </w:pPr>
       <w:r>
-        <w:t xml:space="preserve">This specified the type of archiver the framework will try to connect to. Currently supported options are CA for EPICS Channel </w:t>
+        <w:t>This specifies</w:t>
+      </w:r>
+      <w:r>
+        <w:t xml:space="preserve"> the type of archiver the framework will try to connect to. Currently supported options are </w:t>
+      </w:r>
+      <w:r>
+        <w:rPr>
+          <w:b/>
+        </w:rPr>
+        <w:t>CA</w:t>
+      </w:r>
+      <w:r>
+        <w:t xml:space="preserve"> for EPICS Channel </w:t>
       </w:r>
       <w:r>
         <w:t>Access Archive</w:t>
       </w:r>
       <w:r>
-        <w:t xml:space="preserve"> and ARCHAPPL for EPICS Archiver Appliance. If not defined, the default is CA. In order to connect to EPICS Archiver Appliance, the framework needs to be built with AA support.</w:t>
-      </w:r>
-    </w:p>
-    <w:p>
-      <w:pPr>
-        <w:pStyle w:val="Heading3"/>
-      </w:pPr>
+        <w:t xml:space="preserve"> and </w:t>
+      </w:r>
+      <w:r>
+        <w:rPr>
+          <w:b/>
+        </w:rPr>
+        <w:t>ARCHAPPL</w:t>
+      </w:r>
+      <w:r>
+        <w:t xml:space="preserve"> for EPICS Archiver Appliance. If not defined, the default is CA. In order to connect to EPICS Archiver Appliance, the framework </w:t>
+      </w:r>
       <w:r>
         <w:lastRenderedPageBreak/>
+        <w:t xml:space="preserve">needs to be built with </w:t>
+      </w:r>
+      <w:r>
+        <w:t>Archiver Appliance</w:t>
+      </w:r>
+      <w:r>
+        <w:t xml:space="preserve"> support.</w:t>
+      </w:r>
+    </w:p>
+    <w:p>
+      <w:pPr>
+        <w:pStyle w:val="Heading3"/>
+      </w:pPr>
+      <w:r>
         <w:t>QE_ARCHIVE_LIST (Optional)</w:t>
       </w:r>
     </w:p>
@@ -721,47 +688,15 @@
         <w:pStyle w:val="TextBody"/>
       </w:pPr>
       <w:r>
-        <w:t xml:space="preserve">This specifies a space separated list of Channel Access archive servers. In turn each server is specified by a slash ('/') separated host name, port number and </w:t>
-      </w:r>
-      <w:proofErr w:type="spellStart"/>
-      <w:r>
-        <w:t>cgi</w:t>
-      </w:r>
-      <w:proofErr w:type="spellEnd"/>
-      <w:r>
-        <w:t xml:space="preserve"> program.</w:t>
-      </w:r>
-    </w:p>
-    <w:p>
-      <w:pPr>
-        <w:pStyle w:val="TextBody"/>
-      </w:pPr>
-      <w:r>
-        <w:t>Example:  "cr01arc01v:80/</w:t>
-      </w:r>
-      <w:proofErr w:type="spellStart"/>
-      <w:r>
-        <w:t>cgi</w:t>
-      </w:r>
-      <w:proofErr w:type="spellEnd"/>
-      <w:r>
-        <w:t>-bin/</w:t>
-      </w:r>
-      <w:proofErr w:type="gramStart"/>
-      <w:r>
-        <w:t>ArchiveDataServer.cgi  cr01arc02:80</w:t>
-      </w:r>
-      <w:proofErr w:type="gramEnd"/>
-      <w:r>
-        <w:t>/</w:t>
-      </w:r>
-      <w:proofErr w:type="spellStart"/>
-      <w:r>
-        <w:t>cgi</w:t>
-      </w:r>
-      <w:proofErr w:type="spellEnd"/>
-      <w:r>
-        <w:t>-bin/ArchiveDataServer.cgi"</w:t>
+        <w:t>This specifies a space separated list of Channel Access archive servers. In turn each server is specified by a slash ('/') separated host name, port number and cgi program.</w:t>
+      </w:r>
+    </w:p>
+    <w:p>
+      <w:pPr>
+        <w:pStyle w:val="TextBody"/>
+      </w:pPr>
+      <w:r>
+        <w:t>Example:  "cr01arc01v:80/cgi-bin/ArchiveDataServer.cgi  cr01arc02:80/cgi-bin/ArchiveDataServer.cgi"</w:t>
       </w:r>
     </w:p>
     <w:p>
@@ -776,13 +711,8 @@
       <w:pPr>
         <w:pStyle w:val="TextBody"/>
       </w:pPr>
-      <w:proofErr w:type="gramStart"/>
-      <w:r>
-        <w:t>pattern</w:t>
-      </w:r>
-      <w:proofErr w:type="gramEnd"/>
-      <w:r>
-        <w:t xml:space="preserve"> match applied when extracting PV list from the archives.</w:t>
+      <w:r>
+        <w:t>pattern match applied when extracting PV list from the archives.</w:t>
       </w:r>
     </w:p>
     <w:p>
@@ -812,7 +742,13 @@
         <w:pStyle w:val="TextBody"/>
       </w:pPr>
       <w:r>
-        <w:t>Example: "SR11BCM01:CURRENT_MONITOR SR11BCM01:LIFETIME_MONITOR"</w:t>
+        <w:t xml:space="preserve">Example: "SR11BCM01:CURRENT_MONITOR </w:t>
+      </w:r>
+      <w:r>
+        <w:t xml:space="preserve"> </w:t>
+      </w:r>
+      <w:r>
+        <w:t>SR11BCM01:LIFETIME_MONITOR"</w:t>
       </w:r>
     </w:p>
     <w:p>
@@ -828,15 +764,13 @@
         <w:pStyle w:val="TextBody"/>
       </w:pPr>
       <w:r>
-        <w:t xml:space="preserve">This defines the number of real time or live data points the Strip Chart will store per channel. Once this number is exceeded, older real time points are drooped. When not specified the value for the number of points defaults to 400,000.  The smallest value than can be defines is 10,000. The upper </w:t>
-      </w:r>
-      <w:proofErr w:type="gramStart"/>
-      <w:r>
-        <w:t>limits is</w:t>
-      </w:r>
-      <w:proofErr w:type="gramEnd"/>
-      <w:r>
-        <w:t xml:space="preserve"> the maximum integer value (</w:t>
+        <w:t>This defines the number of real time or live data points the Strip Chart will store per channel. Once this number is exceeded, older real time points are drooped. When not specified the value for the number of points defaults to 400,000.  The smallest value than can be def</w:t>
+      </w:r>
+      <w:r>
+        <w:t>ines is 10,000. The upper limit</w:t>
+      </w:r>
+      <w:r>
+        <w:t xml:space="preserve"> is the maximum integer value (</w:t>
       </w:r>
       <w:r>
         <w:t>2</w:t>
@@ -888,13 +822,11 @@
       <w:r>
         <w:t xml:space="preserve"> provides a nice example of </w:t>
       </w:r>
-      <w:proofErr w:type="gramStart"/>
-      <w:r>
-        <w:t>this,</w:t>
-      </w:r>
-      <w:proofErr w:type="gramEnd"/>
-      <w:r>
-        <w:t xml:space="preserve"> suitable for a Qt 5 to “fix” the way QGroupBox widgets are presented.</w:t>
+      <w:r>
+        <w:t>defining a style suitable for</w:t>
+      </w:r>
+      <w:r>
+        <w:t xml:space="preserve"> Qt 5 to “fix” the way QGroupBox widgets are presented.</w:t>
       </w:r>
     </w:p>
     <w:p>
@@ -909,33 +841,21 @@
       <w:pPr>
         <w:pStyle w:val="TextBody"/>
       </w:pPr>
-      <w:proofErr w:type="gramStart"/>
-      <w:r>
-        <w:t>specifies</w:t>
-      </w:r>
-      <w:proofErr w:type="gramEnd"/>
-      <w:r>
-        <w:t xml:space="preserve"> a file that defines or replaces the set of field names associated with each record type. The framework already knows about all the records from EPICS base, most of the record types from the </w:t>
-      </w:r>
-      <w:proofErr w:type="spellStart"/>
-      <w:r>
-        <w:t>synApps</w:t>
-      </w:r>
-      <w:proofErr w:type="spellEnd"/>
-      <w:r>
-        <w:t xml:space="preserve"> distribution, together with the AS developed concat record type.</w:t>
+      <w:r>
+        <w:t xml:space="preserve">This </w:t>
+      </w:r>
+      <w:r>
+        <w:t>specifies a file that defines or replaces the set of field names associated with each record type. The framework already knows about all the records from EPICS base, most of the record types from the synApps distribution, together with the AS developed concat record type</w:t>
+      </w:r>
+      <w:r>
+        <w:t xml:space="preserve"> and the iTeck libera and liberaSignal record types</w:t>
+      </w:r>
+      <w:r>
+        <w:t>.</w:t>
       </w:r>
       <w:r>
         <w:br/>
-        <w:t xml:space="preserve">Refer to the QEPvProperties widget in the </w:t>
-      </w:r>
-      <w:proofErr w:type="spellStart"/>
-      <w:r>
-        <w:t>QE_QEGuiAndUserInterfaceDesign</w:t>
-      </w:r>
-      <w:proofErr w:type="spellEnd"/>
-      <w:r>
-        <w:t xml:space="preserve"> documentation for details.</w:t>
+        <w:t>Refer to the QEPvProperties widget in the QE_QEGuiAndUserInterfaceDesign documentation for details.</w:t>
       </w:r>
     </w:p>
     <w:p>
@@ -997,13 +917,8 @@
         <w:pStyle w:val="PreformattedText"/>
       </w:pPr>
       <w:r>
-        <w:t xml:space="preserve">  </w:t>
-      </w:r>
-      <w:proofErr w:type="gramStart"/>
-      <w:r>
-        <w:t>EPICS_CA_SERVER_PORT etc.</w:t>
-      </w:r>
-      <w:proofErr w:type="gramEnd"/>
+        <w:t xml:space="preserve">  EPICS_CA_SERVER_PORT etc.</w:t>
+      </w:r>
     </w:p>
     <w:p>
       <w:pPr>
@@ -1011,13 +926,12 @@
       </w:pPr>
     </w:p>
     <w:p>
-      <w:proofErr w:type="gramStart"/>
-      <w:r>
-        <w:t>can</w:t>
-      </w:r>
-      <w:proofErr w:type="gramEnd"/>
-      <w:r>
-        <w:t xml:space="preserve"> affect the operation of this program. Please refer to EPICS R3.14 Channel Access Reference Manual for details.</w:t>
+      <w:r>
+        <w:t xml:space="preserve">can affect the operation of this program. Please refer to EPICS R3.14 Channel Access Reference </w:t>
+      </w:r>
+      <w:r>
+        <w:lastRenderedPageBreak/>
+        <w:t>Manual for details.</w:t>
       </w:r>
     </w:p>
     <w:p>
@@ -1040,7 +954,36 @@
           <w:sz w:val="18"/>
           <w:szCs w:val="18"/>
         </w:rPr>
-        <w:t>Mon May 21 12:34:16 AEST 2018</w:t>
+        <w:t>Sat</w:t>
+      </w:r>
+      <w:r>
+        <w:rPr>
+          <w:i/>
+          <w:iCs/>
+          <w:sz w:val="18"/>
+          <w:szCs w:val="18"/>
+        </w:rPr>
+        <w:t xml:space="preserve"> </w:t>
+      </w:r>
+      <w:r>
+        <w:rPr>
+          <w:i/>
+          <w:iCs/>
+          <w:sz w:val="18"/>
+          <w:szCs w:val="18"/>
+        </w:rPr>
+        <w:t>Oct 6 18:17:03</w:t>
+      </w:r>
+      <w:bookmarkStart w:id="3" w:name="_GoBack"/>
+      <w:bookmarkEnd w:id="3"/>
+      <w:r>
+        <w:rPr>
+          <w:i/>
+          <w:iCs/>
+          <w:sz w:val="18"/>
+          <w:szCs w:val="18"/>
+        </w:rPr>
+        <w:t xml:space="preserve"> AEST 2018</w:t>
       </w:r>
     </w:p>
     <w:p>
@@ -1065,7 +1008,7 @@
 </file>
 
 <file path=word/numbering.xml><?xml version="1.0" encoding="utf-8"?>
-<w:numbering xmlns:ve="http://schemas.openxmlformats.org/markup-compatibility/2006" xmlns:o="urn:schemas-microsoft-com:office:office" xmlns:r="http://schemas.openxmlformats.org/officeDocument/2006/relationships" xmlns:m="http://schemas.openxmlformats.org/officeDocument/2006/math" xmlns:v="urn:schemas-microsoft-com:vml" xmlns:wp="http://schemas.openxmlformats.org/drawingml/2006/wordprocessingDrawing" xmlns:w10="urn:schemas-microsoft-com:office:word" xmlns:w="http://schemas.openxmlformats.org/wordprocessingml/2006/main" xmlns:wne="http://schemas.microsoft.com/office/word/2006/wordml">
+<w:numbering xmlns:wpc="http://schemas.microsoft.com/office/word/2010/wordprocessingCanvas" xmlns:mc="http://schemas.openxmlformats.org/markup-compatibility/2006" xmlns:o="urn:schemas-microsoft-com:office:office" xmlns:r="http://schemas.openxmlformats.org/officeDocument/2006/relationships" xmlns:m="http://schemas.openxmlformats.org/officeDocument/2006/math" xmlns:v="urn:schemas-microsoft-com:vml" xmlns:wp14="http://schemas.microsoft.com/office/word/2010/wordprocessingDrawing" xmlns:wp="http://schemas.openxmlformats.org/drawingml/2006/wordprocessingDrawing" xmlns:w10="urn:schemas-microsoft-com:office:word" xmlns:w="http://schemas.openxmlformats.org/wordprocessingml/2006/main" xmlns:w14="http://schemas.microsoft.com/office/word/2010/wordml" xmlns:wpg="http://schemas.microsoft.com/office/word/2010/wordprocessingGroup" xmlns:wpi="http://schemas.microsoft.com/office/word/2010/wordprocessingInk" xmlns:wne="http://schemas.microsoft.com/office/word/2006/wordml" xmlns:wps="http://schemas.microsoft.com/office/word/2010/wordprocessingShape" mc:Ignorable="w14 wp14">
   <w:abstractNum w:abstractNumId="0">
     <w:nsid w:val="371604D0"/>
     <w:multiLevelType w:val="multilevel"/>
@@ -1207,7 +1150,7 @@
 </file>
 
 <file path=word/styles.xml><?xml version="1.0" encoding="utf-8"?>
-<w:styles xmlns:r="http://schemas.openxmlformats.org/officeDocument/2006/relationships" xmlns:w="http://schemas.openxmlformats.org/wordprocessingml/2006/main">
+<w:styles xmlns:mc="http://schemas.openxmlformats.org/markup-compatibility/2006" xmlns:r="http://schemas.openxmlformats.org/officeDocument/2006/relationships" xmlns:w="http://schemas.openxmlformats.org/wordprocessingml/2006/main" xmlns:w14="http://schemas.microsoft.com/office/word/2010/wordml" mc:Ignorable="w14">
   <w:docDefaults>
     <w:rPrDefault>
       <w:rPr>
@@ -1455,7 +1398,6 @@
     <w:uiPriority w:val="99"/>
     <w:semiHidden/>
     <w:unhideWhenUsed/>
-    <w:qFormat/>
     <w:tblPr>
       <w:tblInd w:w="0" w:type="dxa"/>
       <w:tblCellMar>
